--- a/new_file.docx
+++ b/new_file.docx
@@ -4,7 +4,7 @@
   <w:body>
     <w:p>
       <w:r>
-        <w:t>#company</w:t>
+        <w:t>#Shell</w:t>
       </w:r>
     </w:p>
     <w:p>
@@ -12,7 +12,7 @@
     </w:p>
     <w:p>
       <w:r>
-        <w:t>Paddy</w:t>
+        <w:t>#name</w:t>
       </w:r>
     </w:p>
     <w:p>
@@ -20,7 +20,7 @@
     </w:p>
     <w:p>
       <w:r>
-        <w:t>#field</w:t>
+        <w:t>#Auk</w:t>
       </w:r>
     </w:p>
     <w:p>
@@ -28,7 +28,7 @@
     </w:p>
     <w:p>
       <w:r>
-        <w:t>Paddy</w:t>
+        <w:t>#name</w:t>
       </w:r>
     </w:p>
     <w:p>

--- a/new_file.docx
+++ b/new_file.docx
@@ -4,7 +4,7 @@
   <w:body>
     <w:p>
       <w:r>
-        <w:t>#Shell</w:t>
+        <w:t>Shell</w:t>
       </w:r>
     </w:p>
     <w:p>
@@ -20,7 +20,7 @@
     </w:p>
     <w:p>
       <w:r>
-        <w:t>#Auk</w:t>
+        <w:t>Auk</w:t>
       </w:r>
     </w:p>
     <w:p>
